--- a/DeepLearningCNNTensorflow(MAIN) Skripsi.docx
+++ b/DeepLearningCNNTensorflow(MAIN) Skripsi.docx
@@ -88,6 +88,45 @@
         <w:spacing w:line="360" w:lineRule="auto"/>
         <w:ind w:left="357" w:firstLine="720"/>
         <w:jc w:val="both"/>
+        <w:rPr>
+          <w:rFonts w:hint="default"/>
+        </w:rPr>
+      </w:pPr>
+      <w:r>
+        <w:rPr>
+          <w:rFonts w:hint="default"/>
+          <w:i/>
+          <w:iCs/>
+        </w:rPr>
+        <w:t>Deep learning</w:t>
+      </w:r>
+      <w:r>
+        <w:rPr>
+          <w:rFonts w:hint="default"/>
+        </w:rPr>
+        <w:t xml:space="preserve"> merupakan salah satu teknologi yang dapat digunakan untuk menyelesaikan masalah pendeteksian kemasan makanan yang rusak. Salah satu teknik deep learning yang paling umum digunakan untuk pendeteksian visual adalah CNN. CNN adalah jenis arsitektur </w:t>
+      </w:r>
+      <w:r>
+        <w:rPr>
+          <w:rFonts w:hint="default"/>
+          <w:i/>
+          <w:iCs/>
+        </w:rPr>
+        <w:t>neural network</w:t>
+      </w:r>
+      <w:r>
+        <w:rPr>
+          <w:rFonts w:hint="default"/>
+        </w:rPr>
+        <w:t xml:space="preserve"> yang dirancang khusus untuk menangani data visual, seperti gambar.</w:t>
+      </w:r>
+    </w:p>
+    <w:p>
+      <w:pPr>
+        <w:pStyle w:val="7"/>
+        <w:spacing w:line="360" w:lineRule="auto"/>
+        <w:ind w:left="357" w:firstLine="720"/>
+        <w:jc w:val="both"/>
       </w:pPr>
       <w:r>
         <w:rPr>
@@ -158,6 +197,34 @@
       </w:r>
       <w:r>
         <w:t>, model CNN dapat dilatih dengan waktu yang lebih cepat dan menghasilkan akurasi yang lebih baik.</w:t>
+      </w:r>
+    </w:p>
+    <w:p>
+      <w:pPr>
+        <w:pStyle w:val="7"/>
+        <w:spacing w:line="360" w:lineRule="auto"/>
+        <w:ind w:left="357" w:firstLine="720"/>
+        <w:jc w:val="both"/>
+      </w:pPr>
+      <w:r>
+        <w:rPr>
+          <w:rFonts w:hint="default"/>
+        </w:rPr>
+        <w:t xml:space="preserve">Beberapa penelitian sebelumnya telah menggunakan deep learning menggunakan </w:t>
+      </w:r>
+      <w:r>
+        <w:rPr>
+          <w:rFonts w:hint="default"/>
+          <w:i/>
+          <w:iCs/>
+        </w:rPr>
+        <w:t xml:space="preserve">TensorFlow </w:t>
+      </w:r>
+      <w:r>
+        <w:rPr>
+          <w:rFonts w:hint="default"/>
+        </w:rPr>
+        <w:t>dan CNN untuk pendeteksian kemasan makanan yang rusak. Sebagai contoh, penelitian oleh Zhang dkk. (2020) menggunakan CNN untuk mendeteksi kemasan makanan yang rusak dengan akurasi yang tinggi. Selain itu, penelitian oleh Kim dkk. (2020) juga menggunakan deep learning menggunakan TensorFlow dan CNN untuk mendeteksi kemasan makanan yang rusak dengan akurasi yang tinggi.</w:t>
       </w:r>
     </w:p>
     <w:p>
@@ -260,23 +327,30 @@
         </w:numPr>
         <w:spacing w:line="360" w:lineRule="auto"/>
         <w:jc w:val="both"/>
-      </w:pPr>
-      <w:r>
-        <w:t>Bagaimana melakukan evaluasi dan validasi terhadap model CNN yang telah dilatih untuk mendeteksi kemasan makanan yang rusak?</w:t>
-      </w:r>
-    </w:p>
-    <w:p>
-      <w:pPr>
-        <w:pStyle w:val="7"/>
-        <w:numPr>
-          <w:ilvl w:val="2"/>
-          <w:numId w:val="1"/>
-        </w:numPr>
-        <w:spacing w:line="360" w:lineRule="auto"/>
-        <w:jc w:val="both"/>
-      </w:pPr>
-      <w:r>
-        <w:t>Bagaimana mengimplementasikan model CNN yang telah dilatih ke dalam sistem pendeteksi kemasan makanan yang rusak secara real-time?</w:t>
+        <w:rPr>
+          <w:rFonts w:hint="default"/>
+          <w:lang w:val="en-US"/>
+        </w:rPr>
+      </w:pPr>
+      <w:r>
+        <w:t>Bagaimana melakukan evaluasi</w:t>
+      </w:r>
+      <w:r>
+        <w:rPr>
+          <w:rFonts w:hint="default"/>
+          <w:lang w:val="en-US"/>
+        </w:rPr>
+        <w:t xml:space="preserve"> performa</w:t>
+      </w:r>
+      <w:r>
+        <w:t xml:space="preserve"> terhadap model CNN yang telah dilatih untuk mendeteksi kemasan makanan yang rusak?</w:t>
+      </w:r>
+      <w:r>
+        <w:rPr>
+          <w:rFonts w:hint="default"/>
+          <w:lang w:val="en-US"/>
+        </w:rPr>
+        <w:t xml:space="preserve"> </w:t>
       </w:r>
     </w:p>
     <w:p>
@@ -346,16 +420,10 @@
     <w:p>
       <w:pPr>
         <w:pStyle w:val="7"/>
-        <w:numPr>
-          <w:ilvl w:val="2"/>
-          <w:numId w:val="1"/>
-        </w:numPr>
-        <w:spacing w:line="360" w:lineRule="auto"/>
-        <w:jc w:val="both"/>
-      </w:pPr>
-      <w:r>
-        <w:t>Mengetahui hasil implementasi model CNN yang telah dilatih ke dalam system pendeteksi kemasan makanan yang rusak secara real-time.</w:t>
-      </w:r>
+        <w:spacing w:line="360" w:lineRule="auto"/>
+        <w:ind w:left="720"/>
+        <w:jc w:val="both"/>
+      </w:pPr>
     </w:p>
     <w:p>
       <w:pPr>
@@ -493,23 +561,8 @@
     </w:p>
     <w:p>
       <w:pPr>
-        <w:spacing w:line="360" w:lineRule="auto"/>
-        <w:jc w:val="both"/>
-        <w:rPr>
-          <w:rFonts w:hint="default" w:ascii="Times New Roman" w:hAnsi="Times New Roman" w:cs="Times New Roman"/>
-          <w:b w:val="0"/>
-          <w:bCs w:val="0"/>
-          <w:sz w:val="24"/>
-          <w:szCs w:val="24"/>
-          <w:lang w:val="en-US"/>
-        </w:rPr>
-      </w:pPr>
-    </w:p>
-    <w:p>
-      <w:pPr>
         <w:numPr>
-          <w:ilvl w:val="0"/>
-          <w:numId w:val="2"/>
+          <w:numId w:val="0"/>
         </w:numPr>
         <w:spacing w:line="360" w:lineRule="auto"/>
         <w:jc w:val="both"/>
@@ -529,6 +582,17 @@
           <w:bCs/>
           <w:sz w:val="28"/>
           <w:szCs w:val="28"/>
+          <w:lang w:val="en-US"/>
+        </w:rPr>
+        <w:t xml:space="preserve">2.1 </w:t>
+      </w:r>
+      <w:r>
+        <w:rPr>
+          <w:rFonts w:hint="default" w:ascii="Times New Roman" w:hAnsi="Times New Roman" w:eastAsia="SimSun" w:cs="Times New Roman"/>
+          <w:b/>
+          <w:bCs/>
+          <w:sz w:val="28"/>
+          <w:szCs w:val="28"/>
         </w:rPr>
         <w:t>Landasan Teori</w:t>
       </w:r>
@@ -760,29 +824,39 @@
     <w:p>
       <w:pPr>
         <w:numPr>
-          <w:ilvl w:val="0"/>
-          <w:numId w:val="3"/>
+          <w:numId w:val="0"/>
         </w:numPr>
         <w:spacing w:line="360" w:lineRule="auto"/>
-        <w:ind w:left="425" w:leftChars="0" w:hanging="425" w:firstLineChars="0"/>
-        <w:jc w:val="both"/>
-        <w:rPr>
-          <w:rFonts w:hint="default" w:ascii="Times New Roman" w:hAnsi="Times New Roman" w:eastAsia="SimSun" w:cs="Times New Roman"/>
-          <w:i/>
-          <w:iCs/>
-          <w:sz w:val="24"/>
-          <w:szCs w:val="24"/>
-        </w:rPr>
-      </w:pPr>
-      <w:r>
-        <w:rPr>
-          <w:rFonts w:hint="default" w:ascii="Times New Roman" w:hAnsi="Times New Roman" w:eastAsia="SimSun" w:cs="Times New Roman"/>
-          <w:i/>
-          <w:iCs/>
-          <w:sz w:val="24"/>
-          <w:szCs w:val="24"/>
-        </w:rPr>
-        <w:t>Convolutional Layer</w:t>
+        <w:ind w:leftChars="0"/>
+        <w:jc w:val="both"/>
+        <w:rPr>
+          <w:rFonts w:hint="default" w:ascii="Times New Roman" w:hAnsi="Times New Roman" w:eastAsia="SimSun" w:cs="Times New Roman"/>
+          <w:i/>
+          <w:iCs/>
+          <w:sz w:val="24"/>
+          <w:szCs w:val="24"/>
+        </w:rPr>
+      </w:pPr>
+      <w:r>
+        <w:rPr>
+          <w:rFonts w:hint="default" w:ascii="Times New Roman" w:hAnsi="Times New Roman" w:eastAsia="SimSun" w:cs="Times New Roman"/>
+          <w:i/>
+          <w:iCs/>
+          <w:sz w:val="24"/>
+          <w:szCs w:val="24"/>
+          <w:lang w:val="en-US"/>
+        </w:rPr>
+        <w:t>2.1.1 Multinasional</w:t>
+      </w:r>
+      <w:r>
+        <w:rPr>
+          <w:rFonts w:hint="default" w:ascii="Times New Roman" w:hAnsi="Times New Roman" w:eastAsia="SimSun" w:cs="Times New Roman"/>
+          <w:i/>
+          <w:iCs/>
+          <w:sz w:val="24"/>
+          <w:szCs w:val="24"/>
+        </w:rPr>
+        <w:t xml:space="preserve"> Layer</w:t>
       </w:r>
     </w:p>
     <w:p>
@@ -822,20 +896,30 @@
     <w:p>
       <w:pPr>
         <w:numPr>
-          <w:ilvl w:val="0"/>
-          <w:numId w:val="3"/>
+          <w:numId w:val="0"/>
         </w:numPr>
         <w:spacing w:line="360" w:lineRule="auto"/>
-        <w:ind w:left="425" w:leftChars="0" w:hanging="425" w:firstLineChars="0"/>
-        <w:jc w:val="both"/>
-        <w:rPr>
-          <w:rFonts w:hint="default" w:ascii="Times New Roman" w:hAnsi="Times New Roman" w:eastAsia="SimSun" w:cs="Times New Roman"/>
-          <w:i/>
-          <w:iCs/>
-          <w:sz w:val="24"/>
-          <w:szCs w:val="24"/>
-        </w:rPr>
-      </w:pPr>
+        <w:ind w:leftChars="0"/>
+        <w:jc w:val="both"/>
+        <w:rPr>
+          <w:rFonts w:hint="default" w:ascii="Times New Roman" w:hAnsi="Times New Roman" w:eastAsia="SimSun" w:cs="Times New Roman"/>
+          <w:i/>
+          <w:iCs/>
+          <w:sz w:val="24"/>
+          <w:szCs w:val="24"/>
+        </w:rPr>
+      </w:pPr>
+      <w:r>
+        <w:rPr>
+          <w:rFonts w:hint="default" w:ascii="Times New Roman" w:hAnsi="Times New Roman" w:eastAsia="SimSun" w:cs="Times New Roman"/>
+          <w:i/>
+          <w:iCs/>
+          <w:sz w:val="24"/>
+          <w:szCs w:val="24"/>
+          <w:lang w:val="en-US"/>
+        </w:rPr>
+        <w:t xml:space="preserve">2.1.2 </w:t>
+      </w:r>
       <w:r>
         <w:rPr>
           <w:rFonts w:hint="default" w:ascii="Times New Roman" w:hAnsi="Times New Roman" w:eastAsia="SimSun" w:cs="Times New Roman"/>
@@ -884,20 +968,30 @@
     <w:p>
       <w:pPr>
         <w:numPr>
-          <w:ilvl w:val="0"/>
-          <w:numId w:val="3"/>
+          <w:numId w:val="0"/>
         </w:numPr>
         <w:spacing w:line="360" w:lineRule="auto"/>
-        <w:ind w:left="425" w:leftChars="0" w:hanging="425" w:firstLineChars="0"/>
-        <w:jc w:val="both"/>
-        <w:rPr>
-          <w:rFonts w:hint="default" w:ascii="Times New Roman" w:hAnsi="Times New Roman" w:eastAsia="SimSun" w:cs="Times New Roman"/>
-          <w:i/>
-          <w:iCs/>
-          <w:sz w:val="24"/>
-          <w:szCs w:val="24"/>
-        </w:rPr>
-      </w:pPr>
+        <w:ind w:leftChars="0"/>
+        <w:jc w:val="both"/>
+        <w:rPr>
+          <w:rFonts w:hint="default" w:ascii="Times New Roman" w:hAnsi="Times New Roman" w:eastAsia="SimSun" w:cs="Times New Roman"/>
+          <w:i/>
+          <w:iCs/>
+          <w:sz w:val="24"/>
+          <w:szCs w:val="24"/>
+        </w:rPr>
+      </w:pPr>
+      <w:r>
+        <w:rPr>
+          <w:rFonts w:hint="default" w:ascii="Times New Roman" w:hAnsi="Times New Roman" w:eastAsia="SimSun" w:cs="Times New Roman"/>
+          <w:i/>
+          <w:iCs/>
+          <w:sz w:val="24"/>
+          <w:szCs w:val="24"/>
+          <w:lang w:val="en-US"/>
+        </w:rPr>
+        <w:t xml:space="preserve">2.1.3 </w:t>
+      </w:r>
       <w:r>
         <w:rPr>
           <w:rFonts w:hint="default" w:ascii="Times New Roman" w:hAnsi="Times New Roman" w:eastAsia="SimSun" w:cs="Times New Roman"/>
@@ -982,11 +1076,10 @@
     <w:p>
       <w:pPr>
         <w:numPr>
-          <w:ilvl w:val="0"/>
-          <w:numId w:val="3"/>
+          <w:numId w:val="0"/>
         </w:numPr>
         <w:spacing w:line="360" w:lineRule="auto"/>
-        <w:ind w:left="425" w:leftChars="0" w:hanging="425" w:firstLineChars="0"/>
+        <w:ind w:leftChars="0" w:firstLine="720" w:firstLineChars="0"/>
         <w:jc w:val="both"/>
         <w:rPr>
           <w:rFonts w:hint="default" w:ascii="Times New Roman" w:hAnsi="Times New Roman" w:eastAsia="SimSun" w:cs="Times New Roman"/>
@@ -1034,11 +1127,10 @@
     <w:p>
       <w:pPr>
         <w:numPr>
-          <w:ilvl w:val="0"/>
-          <w:numId w:val="3"/>
+          <w:numId w:val="0"/>
         </w:numPr>
         <w:spacing w:line="360" w:lineRule="auto"/>
-        <w:ind w:left="425" w:leftChars="0" w:hanging="425" w:firstLineChars="0"/>
+        <w:ind w:leftChars="0" w:firstLine="720" w:firstLineChars="0"/>
         <w:jc w:val="both"/>
         <w:rPr>
           <w:rFonts w:hint="default" w:ascii="Times New Roman" w:hAnsi="Times New Roman" w:eastAsia="SimSun" w:cs="Times New Roman"/>
@@ -1136,13 +1228,47 @@
           <w:numId w:val="0"/>
         </w:numPr>
         <w:spacing w:line="360" w:lineRule="auto"/>
-        <w:jc w:val="both"/>
-        <w:rPr>
-          <w:rFonts w:hint="default" w:ascii="Times New Roman" w:hAnsi="Times New Roman" w:eastAsia="SimSun" w:cs="Times New Roman"/>
-          <w:sz w:val="24"/>
-          <w:szCs w:val="24"/>
-        </w:rPr>
-      </w:pPr>
+        <w:jc w:val="center"/>
+      </w:pPr>
+      <w:r>
+        <w:drawing>
+          <wp:inline distT="0" distB="0" distL="114300" distR="114300">
+            <wp:extent cx="2567940" cy="6040755"/>
+            <wp:effectExtent l="0" t="0" r="3810" b="17145"/>
+            <wp:docPr id="1" name="Picture 1" descr="KemasanRusak.drawio"/>
+            <wp:cNvGraphicFramePr>
+              <a:graphicFrameLocks xmlns:a="http://schemas.openxmlformats.org/drawingml/2006/main" noChangeAspect="1"/>
+            </wp:cNvGraphicFramePr>
+            <a:graphic xmlns:a="http://schemas.openxmlformats.org/drawingml/2006/main">
+              <a:graphicData uri="http://schemas.openxmlformats.org/drawingml/2006/picture">
+                <pic:pic xmlns:pic="http://schemas.openxmlformats.org/drawingml/2006/picture">
+                  <pic:nvPicPr>
+                    <pic:cNvPr id="1" name="Picture 1" descr="KemasanRusak.drawio"/>
+                    <pic:cNvPicPr>
+                      <a:picLocks noChangeAspect="1"/>
+                    </pic:cNvPicPr>
+                  </pic:nvPicPr>
+                  <pic:blipFill>
+                    <a:blip r:embed="rId4"/>
+                    <a:stretch>
+                      <a:fillRect/>
+                    </a:stretch>
+                  </pic:blipFill>
+                  <pic:spPr>
+                    <a:xfrm>
+                      <a:off x="0" y="0"/>
+                      <a:ext cx="2567940" cy="6040755"/>
+                    </a:xfrm>
+                    <a:prstGeom prst="rect">
+                      <a:avLst/>
+                    </a:prstGeom>
+                  </pic:spPr>
+                </pic:pic>
+              </a:graphicData>
+            </a:graphic>
+          </wp:inline>
+        </w:drawing>
+      </w:r>
     </w:p>
     <w:p>
       <w:pPr>
@@ -1151,22 +1277,44 @@
           <w:numId w:val="0"/>
         </w:numPr>
         <w:spacing w:line="360" w:lineRule="auto"/>
-        <w:jc w:val="both"/>
-        <w:rPr>
-          <w:rFonts w:hint="default" w:ascii="Times New Roman" w:hAnsi="Times New Roman" w:eastAsia="SimSun" w:cs="Times New Roman"/>
-          <w:sz w:val="24"/>
-          <w:szCs w:val="24"/>
-        </w:rPr>
-      </w:pPr>
+        <w:jc w:val="center"/>
+        <w:rPr>
+          <w:rFonts w:hint="default"/>
+          <w:lang w:val="en-US"/>
+        </w:rPr>
+      </w:pPr>
+      <w:r>
+        <w:rPr>
+          <w:rFonts w:hint="default"/>
+          <w:lang w:val="en-US"/>
+        </w:rPr>
+        <w:t>Gambar 2.1.1 Flow Chart</w:t>
+      </w:r>
+      <w:bookmarkStart w:id="1" w:name="_GoBack"/>
+      <w:bookmarkEnd w:id="1"/>
     </w:p>
     <w:p>
       <w:pPr>
         <w:numPr>
           <w:ilvl w:val="0"/>
-          <w:numId w:val="2"/>
+          <w:numId w:val="0"/>
         </w:numPr>
         <w:spacing w:line="360" w:lineRule="auto"/>
-        <w:ind w:left="0" w:leftChars="0" w:firstLine="0" w:firstLineChars="0"/>
+        <w:jc w:val="both"/>
+        <w:rPr>
+          <w:rFonts w:hint="default" w:ascii="Times New Roman" w:hAnsi="Times New Roman" w:eastAsia="SimSun" w:cs="Times New Roman"/>
+          <w:sz w:val="24"/>
+          <w:szCs w:val="24"/>
+        </w:rPr>
+      </w:pPr>
+    </w:p>
+    <w:p>
+      <w:pPr>
+        <w:numPr>
+          <w:numId w:val="0"/>
+        </w:numPr>
+        <w:spacing w:line="360" w:lineRule="auto"/>
+        <w:ind w:leftChars="0"/>
         <w:jc w:val="both"/>
         <w:rPr>
           <w:rFonts w:hint="default" w:ascii="Times New Roman" w:hAnsi="Times New Roman" w:eastAsia="SimSun" w:cs="Times New Roman"/>
@@ -1186,7 +1334,7 @@
           <w:szCs w:val="28"/>
           <w:lang w:val="en-US"/>
         </w:rPr>
-        <w:t>Penelitian Relevan</w:t>
+        <w:t>2.2 Penelitian Relevan</w:t>
       </w:r>
     </w:p>
     <w:p>
@@ -4688,8 +4836,6 @@
           <w:lang w:val="en-US"/>
         </w:rPr>
       </w:pPr>
-      <w:bookmarkStart w:id="1" w:name="_GoBack"/>
-      <w:bookmarkEnd w:id="1"/>
     </w:p>
     <w:sectPr>
       <w:pgSz w:w="11906" w:h="16838"/>
@@ -4704,26 +4850,6 @@
 <file path=word/numbering.xml><?xml version="1.0" encoding="utf-8"?>
 <w:numbering xmlns:wpc="http://schemas.microsoft.com/office/word/2010/wordprocessingCanvas" xmlns:mc="http://schemas.openxmlformats.org/markup-compatibility/2006" xmlns:o="urn:schemas-microsoft-com:office:office" xmlns:r="http://schemas.openxmlformats.org/officeDocument/2006/relationships" xmlns:m="http://schemas.openxmlformats.org/officeDocument/2006/math" xmlns:v="urn:schemas-microsoft-com:vml" xmlns:wp14="http://schemas.microsoft.com/office/word/2010/wordprocessingDrawing" xmlns:wp="http://schemas.openxmlformats.org/drawingml/2006/wordprocessingDrawing" xmlns:w10="urn:schemas-microsoft-com:office:word" xmlns:w="http://schemas.openxmlformats.org/wordprocessingml/2006/main" xmlns:w14="http://schemas.microsoft.com/office/word/2010/wordml" xmlns:wpg="http://schemas.microsoft.com/office/word/2010/wordprocessingGroup" xmlns:wpi="http://schemas.microsoft.com/office/word/2010/wordprocessingInk" xmlns:wne="http://schemas.microsoft.com/office/word/2006/wordml" xmlns:wps="http://schemas.microsoft.com/office/word/2010/wordprocessingShape" xmlns:wpsCustomData="http://www.wps.cn/officeDocument/2013/wpsCustomData" mc:Ignorable="w14 wp14">
   <w:abstractNum w:abstractNumId="0">
-    <w:nsid w:val="098B3773"/>
-    <w:multiLevelType w:val="singleLevel"/>
-    <w:tmpl w:val="098B3773"/>
-    <w:lvl w:ilvl="0" w:tentative="0">
-      <w:start w:val="1"/>
-      <w:numFmt w:val="decimal"/>
-      <w:lvlText w:val="%1."/>
-      <w:lvlJc w:val="left"/>
-      <w:pPr>
-        <w:tabs>
-          <w:tab w:val="left" w:pos="425"/>
-        </w:tabs>
-        <w:ind w:left="425" w:leftChars="0" w:hanging="425" w:firstLineChars="0"/>
-      </w:pPr>
-      <w:rPr>
-        <w:rFonts w:hint="default"/>
-      </w:rPr>
-    </w:lvl>
-  </w:abstractNum>
-  <w:abstractNum w:abstractNumId="1">
     <w:nsid w:val="2E7E6D9C"/>
     <w:multiLevelType w:val="singleLevel"/>
     <w:tmpl w:val="2E7E6D9C"/>
@@ -4735,7 +4861,7 @@
       <w:lvlJc w:val="left"/>
     </w:lvl>
   </w:abstractNum>
-  <w:abstractNum w:abstractNumId="2">
+  <w:abstractNum w:abstractNumId="1">
     <w:nsid w:val="7F77585D"/>
     <w:multiLevelType w:val="multilevel"/>
     <w:tmpl w:val="7F77585D"/>
@@ -4849,12 +4975,9 @@
     </w:lvl>
   </w:abstractNum>
   <w:num w:numId="1">
-    <w:abstractNumId w:val="2"/>
+    <w:abstractNumId w:val="1"/>
   </w:num>
   <w:num w:numId="2">
-    <w:abstractNumId w:val="1"/>
-  </w:num>
-  <w:num w:numId="3">
     <w:abstractNumId w:val="0"/>
   </w:num>
 </w:numbering>
